--- a/project_documentation/Project_description.docx
+++ b/project_documentation/Project_description.docx
@@ -226,6 +226,13 @@
     </w:p>
     <w:sdt>
       <w:sdtPr>
+        <w:rPr>
+          <w:rFonts w:asciiTheme="minorHAnsi" w:eastAsiaTheme="minorHAnsi" w:hAnsiTheme="minorHAnsi" w:cstheme="minorBidi"/>
+          <w:color w:val="auto"/>
+          <w:sz w:val="22"/>
+          <w:szCs w:val="22"/>
+          <w:lang w:eastAsia="en-US"/>
+        </w:rPr>
         <w:id w:val="211782708"/>
         <w:docPartObj>
           <w:docPartGallery w:val="Table of Contents"/>
@@ -234,13 +241,8 @@
       </w:sdtPr>
       <w:sdtEndPr>
         <w:rPr>
-          <w:rFonts w:asciiTheme="minorHAnsi" w:eastAsiaTheme="minorHAnsi" w:hAnsiTheme="minorHAnsi" w:cstheme="minorBidi"/>
           <w:b/>
           <w:bCs/>
-          <w:color w:val="auto"/>
-          <w:sz w:val="22"/>
-          <w:szCs w:val="22"/>
-          <w:lang w:eastAsia="en-US"/>
         </w:rPr>
       </w:sdtEndPr>
       <w:sdtContent>
@@ -687,6 +689,9 @@
     <w:p>
       <w:pPr>
         <w:pStyle w:val="1"/>
+        <w:tabs>
+          <w:tab w:val="center" w:pos="4677"/>
+        </w:tabs>
         <w:rPr>
           <w:rFonts w:ascii="Tahoma" w:hAnsi="Tahoma" w:cs="Tahoma"/>
           <w:sz w:val="52"/>
@@ -712,6 +717,15 @@
           <w:lang w:val="en-US"/>
         </w:rPr>
         <w:t>:</w:t>
+      </w:r>
+      <w:r>
+        <w:rPr>
+          <w:rFonts w:ascii="Tahoma" w:hAnsi="Tahoma" w:cs="Tahoma"/>
+          <w:sz w:val="52"/>
+          <w:szCs w:val="52"/>
+          <w:lang w:val="en-US"/>
+        </w:rPr>
+        <w:tab/>
       </w:r>
     </w:p>
     <w:p>
@@ -763,25 +777,41 @@
           <w:lang w:val="en-US"/>
         </w:rPr>
       </w:pPr>
-      <w:proofErr w:type="gramStart"/>
-      <w:r>
-        <w:rPr>
-          <w:rFonts w:ascii="Tahoma" w:hAnsi="Tahoma" w:cs="Tahoma"/>
-          <w:sz w:val="28"/>
-          <w:szCs w:val="28"/>
-          <w:lang w:val="en-US"/>
-        </w:rPr>
-        <w:t>On the basis of</w:t>
-      </w:r>
-      <w:proofErr w:type="gramEnd"/>
-      <w:r>
-        <w:rPr>
-          <w:rFonts w:ascii="Tahoma" w:hAnsi="Tahoma" w:cs="Tahoma"/>
-          <w:sz w:val="28"/>
-          <w:szCs w:val="28"/>
-          <w:lang w:val="en-US"/>
-        </w:rPr>
-        <w:t xml:space="preserve"> the our product</w:t>
+      <w:r>
+        <w:rPr>
+          <w:rFonts w:ascii="Tahoma" w:hAnsi="Tahoma" w:cs="Tahoma"/>
+          <w:sz w:val="28"/>
+          <w:szCs w:val="28"/>
+          <w:lang w:val="en-US"/>
+        </w:rPr>
+        <w:t>Based on</w:t>
+      </w:r>
+      <w:r>
+        <w:rPr>
+          <w:rFonts w:ascii="Tahoma" w:hAnsi="Tahoma" w:cs="Tahoma"/>
+          <w:sz w:val="28"/>
+          <w:szCs w:val="28"/>
+          <w:lang w:val="en-US"/>
+        </w:rPr>
+        <w:t xml:space="preserve"> </w:t>
+      </w:r>
+      <w:r>
+        <w:rPr>
+          <w:rFonts w:ascii="Tahoma" w:hAnsi="Tahoma" w:cs="Tahoma"/>
+          <w:sz w:val="28"/>
+          <w:szCs w:val="28"/>
+          <w:lang w:val="en-US"/>
+        </w:rPr>
+        <w:t>the</w:t>
+      </w:r>
+      <w:r>
+        <w:rPr>
+          <w:rFonts w:ascii="Tahoma" w:hAnsi="Tahoma" w:cs="Tahoma"/>
+          <w:sz w:val="28"/>
+          <w:szCs w:val="28"/>
+          <w:lang w:val="en-US"/>
+        </w:rPr>
+        <w:t xml:space="preserve"> product</w:t>
       </w:r>
       <w:r>
         <w:rPr>
@@ -1005,37 +1035,483 @@
         </w:rPr>
         <w:t>Ability to add artifacts to the tasks</w:t>
       </w:r>
+    </w:p>
+    <w:p>
+      <w:pPr>
+        <w:ind w:left="360"/>
+        <w:rPr>
+          <w:rFonts w:ascii="Tahoma" w:hAnsi="Tahoma" w:cs="Tahoma"/>
+          <w:sz w:val="28"/>
+          <w:szCs w:val="28"/>
+          <w:lang w:val="pl-PL"/>
+        </w:rPr>
+      </w:pPr>
+      <w:r>
+        <w:rPr>
+          <w:rFonts w:ascii="Tahoma" w:hAnsi="Tahoma" w:cs="Tahoma"/>
+          <w:sz w:val="28"/>
+          <w:szCs w:val="28"/>
+          <w:lang w:val="pl-PL"/>
+        </w:rPr>
+        <w:t>Utworzenie konata dla uzytkownika</w:t>
+      </w:r>
+    </w:p>
+    <w:p>
+      <w:pPr>
+        <w:ind w:left="360"/>
+        <w:rPr>
+          <w:rFonts w:ascii="Tahoma" w:hAnsi="Tahoma" w:cs="Tahoma"/>
+          <w:sz w:val="28"/>
+          <w:szCs w:val="28"/>
+          <w:lang w:val="pl-PL"/>
+        </w:rPr>
+      </w:pPr>
+      <w:r>
+        <w:rPr>
+          <w:rFonts w:ascii="Tahoma" w:hAnsi="Tahoma" w:cs="Tahoma"/>
+          <w:sz w:val="28"/>
+          <w:szCs w:val="28"/>
+          <w:lang w:val="pl-PL"/>
+        </w:rPr>
+        <w:t>Mozliwośc tworzenia notatek</w:t>
+      </w:r>
+    </w:p>
+    <w:p>
+      <w:pPr>
+        <w:ind w:left="360"/>
+        <w:rPr>
+          <w:rFonts w:ascii="Tahoma" w:hAnsi="Tahoma" w:cs="Tahoma"/>
+          <w:sz w:val="28"/>
+          <w:szCs w:val="28"/>
+          <w:lang w:val="pl-PL"/>
+        </w:rPr>
+      </w:pPr>
+      <w:r>
+        <w:rPr>
+          <w:rFonts w:ascii="Tahoma" w:hAnsi="Tahoma" w:cs="Tahoma"/>
+          <w:sz w:val="28"/>
+          <w:szCs w:val="28"/>
+          <w:lang w:val="pl-PL"/>
+        </w:rPr>
+        <w:t>Kalendaz</w:t>
+      </w:r>
+    </w:p>
+    <w:p>
+      <w:pPr>
+        <w:ind w:left="360"/>
+        <w:rPr>
+          <w:rFonts w:ascii="Tahoma" w:hAnsi="Tahoma" w:cs="Tahoma"/>
+          <w:sz w:val="28"/>
+          <w:szCs w:val="28"/>
+          <w:lang w:val="pl-PL"/>
+        </w:rPr>
+      </w:pPr>
+      <w:r>
+        <w:rPr>
+          <w:rFonts w:ascii="Tahoma" w:hAnsi="Tahoma" w:cs="Tahoma"/>
+          <w:sz w:val="28"/>
+          <w:szCs w:val="28"/>
+          <w:lang w:val="pl-PL"/>
+        </w:rPr>
+        <w:t>CRUD oper</w:t>
+      </w:r>
+    </w:p>
+    <w:p>
+      <w:pPr>
+        <w:pStyle w:val="1"/>
+        <w:rPr>
+          <w:rFonts w:ascii="Tahoma" w:hAnsi="Tahoma" w:cs="Tahoma"/>
+          <w:sz w:val="52"/>
+          <w:szCs w:val="52"/>
+          <w:lang w:val="pl-PL"/>
+        </w:rPr>
+      </w:pPr>
+      <w:r>
+        <w:rPr>
+          <w:rFonts w:ascii="Tahoma" w:hAnsi="Tahoma" w:cs="Tahoma"/>
+          <w:sz w:val="52"/>
+          <w:szCs w:val="52"/>
+          <w:lang w:val="pl-PL"/>
+        </w:rPr>
+        <w:t>Tfunctional requarement:</w:t>
+      </w:r>
+    </w:p>
+    <w:p>
+      <w:pPr>
+        <w:pStyle w:val="a5"/>
+        <w:numPr>
+          <w:ilvl w:val="0"/>
+          <w:numId w:val="5"/>
+        </w:numPr>
+        <w:rPr>
+          <w:rFonts w:ascii="Tahoma" w:hAnsi="Tahoma" w:cs="Tahoma"/>
+          <w:sz w:val="28"/>
+          <w:szCs w:val="28"/>
+          <w:lang w:val="pl-PL"/>
+        </w:rPr>
+      </w:pPr>
+      <w:r>
+        <w:rPr>
+          <w:rFonts w:ascii="Tahoma" w:hAnsi="Tahoma" w:cs="Tahoma"/>
+          <w:sz w:val="28"/>
+          <w:szCs w:val="28"/>
+          <w:lang w:val="pl-PL"/>
+        </w:rPr>
+        <w:t>Tworzenie organizera dla projektu grupowego i indywidualnego</w:t>
+      </w:r>
+    </w:p>
+    <w:p>
+      <w:pPr>
+        <w:pStyle w:val="a5"/>
+        <w:numPr>
+          <w:ilvl w:val="0"/>
+          <w:numId w:val="5"/>
+        </w:numPr>
+        <w:rPr>
+          <w:rFonts w:ascii="Tahoma" w:hAnsi="Tahoma" w:cs="Tahoma"/>
+          <w:sz w:val="28"/>
+          <w:szCs w:val="28"/>
+          <w:lang w:val="pl-PL"/>
+        </w:rPr>
+      </w:pPr>
+      <w:r>
+        <w:rPr>
+          <w:rFonts w:ascii="Tahoma" w:hAnsi="Tahoma" w:cs="Tahoma"/>
+          <w:sz w:val="28"/>
+          <w:szCs w:val="28"/>
+          <w:lang w:val="pl-PL"/>
+        </w:rPr>
+        <w:t>System administracji projektem grupowym</w:t>
+      </w:r>
+    </w:p>
+    <w:p>
+      <w:pPr>
+        <w:pStyle w:val="a5"/>
+        <w:numPr>
+          <w:ilvl w:val="0"/>
+          <w:numId w:val="5"/>
+        </w:numPr>
+        <w:rPr>
+          <w:rFonts w:ascii="Tahoma" w:hAnsi="Tahoma" w:cs="Tahoma"/>
+          <w:sz w:val="28"/>
+          <w:szCs w:val="28"/>
+          <w:lang w:val="pl-PL"/>
+        </w:rPr>
+      </w:pPr>
+      <w:r>
+        <w:rPr>
+          <w:rFonts w:ascii="Tahoma" w:hAnsi="Tahoma" w:cs="Tahoma"/>
+          <w:sz w:val="28"/>
+          <w:szCs w:val="28"/>
+          <w:lang w:val="pl-PL"/>
+        </w:rPr>
+        <w:lastRenderedPageBreak/>
+        <w:t>Planowanie dnia i powiadomienia push na komputer/telefon</w:t>
+      </w:r>
+    </w:p>
+    <w:p>
+      <w:pPr>
+        <w:pStyle w:val="a5"/>
+        <w:numPr>
+          <w:ilvl w:val="0"/>
+          <w:numId w:val="5"/>
+        </w:numPr>
+        <w:rPr>
+          <w:rFonts w:ascii="Tahoma" w:hAnsi="Tahoma" w:cs="Tahoma"/>
+          <w:sz w:val="28"/>
+          <w:szCs w:val="28"/>
+          <w:lang w:val="pl-PL"/>
+        </w:rPr>
+      </w:pPr>
+      <w:r>
+        <w:rPr>
+          <w:rFonts w:ascii="Tahoma" w:hAnsi="Tahoma" w:cs="Tahoma"/>
+          <w:sz w:val="28"/>
+          <w:szCs w:val="28"/>
+          <w:lang w:val="pl-PL"/>
+        </w:rPr>
+        <w:t>Kalendarz</w:t>
+      </w:r>
+    </w:p>
+    <w:p>
+      <w:pPr>
+        <w:pStyle w:val="a5"/>
+        <w:numPr>
+          <w:ilvl w:val="0"/>
+          <w:numId w:val="5"/>
+        </w:numPr>
+        <w:rPr>
+          <w:rFonts w:ascii="Tahoma" w:hAnsi="Tahoma" w:cs="Tahoma"/>
+          <w:sz w:val="28"/>
+          <w:szCs w:val="28"/>
+          <w:lang w:val="pl-PL"/>
+        </w:rPr>
+      </w:pPr>
+      <w:r>
+        <w:rPr>
+          <w:rFonts w:ascii="Tahoma" w:hAnsi="Tahoma" w:cs="Tahoma"/>
+          <w:sz w:val="28"/>
+          <w:szCs w:val="28"/>
+          <w:lang w:val="pl-PL"/>
+        </w:rPr>
+        <w:t>Tworzenie własnego konta</w:t>
+      </w:r>
+    </w:p>
+    <w:p>
+      <w:pPr>
+        <w:pStyle w:val="a5"/>
+        <w:numPr>
+          <w:ilvl w:val="0"/>
+          <w:numId w:val="5"/>
+        </w:numPr>
+        <w:rPr>
+          <w:rFonts w:ascii="Tahoma" w:hAnsi="Tahoma" w:cs="Tahoma"/>
+          <w:sz w:val="28"/>
+          <w:szCs w:val="28"/>
+          <w:lang w:val="pl-PL"/>
+        </w:rPr>
+      </w:pPr>
+      <w:r>
+        <w:rPr>
+          <w:rFonts w:ascii="Tahoma" w:hAnsi="Tahoma" w:cs="Tahoma"/>
+          <w:sz w:val="28"/>
+          <w:szCs w:val="28"/>
+          <w:lang w:val="pl-PL"/>
+        </w:rPr>
+        <w:t>Tworzenie i zarządzenie zadaniami (deadline, kto ma dany task wykonać)</w:t>
+      </w:r>
+    </w:p>
+    <w:p>
+      <w:pPr>
+        <w:pStyle w:val="a5"/>
+        <w:numPr>
+          <w:ilvl w:val="0"/>
+          <w:numId w:val="5"/>
+        </w:numPr>
+        <w:rPr>
+          <w:rFonts w:ascii="Tahoma" w:hAnsi="Tahoma" w:cs="Tahoma"/>
+          <w:sz w:val="28"/>
+          <w:szCs w:val="28"/>
+          <w:lang w:val="pl-PL"/>
+        </w:rPr>
+      </w:pPr>
+      <w:r>
+        <w:rPr>
+          <w:rFonts w:ascii="Tahoma" w:hAnsi="Tahoma" w:cs="Tahoma"/>
+          <w:sz w:val="28"/>
+          <w:szCs w:val="28"/>
+          <w:lang w:val="pl-PL"/>
+        </w:rPr>
+        <w:t>Obsługa załączników</w:t>
+      </w:r>
+    </w:p>
+    <w:p>
+      <w:pPr>
+        <w:pStyle w:val="a5"/>
+        <w:numPr>
+          <w:ilvl w:val="0"/>
+          <w:numId w:val="5"/>
+        </w:numPr>
+        <w:rPr>
+          <w:rFonts w:ascii="Tahoma" w:hAnsi="Tahoma" w:cs="Tahoma"/>
+          <w:sz w:val="28"/>
+          <w:szCs w:val="28"/>
+          <w:lang w:val="pl-PL"/>
+        </w:rPr>
+      </w:pPr>
+      <w:r>
+        <w:rPr>
+          <w:rFonts w:ascii="Tahoma" w:hAnsi="Tahoma" w:cs="Tahoma"/>
+          <w:sz w:val="28"/>
+          <w:szCs w:val="28"/>
+          <w:lang w:val="pl-PL"/>
+        </w:rPr>
+        <w:t>Porządkowanie zadań za pomocą grupowania.</w:t>
+      </w:r>
+    </w:p>
+    <w:p>
+      <w:pPr>
+        <w:pStyle w:val="a5"/>
+        <w:numPr>
+          <w:ilvl w:val="0"/>
+          <w:numId w:val="5"/>
+        </w:numPr>
+        <w:rPr>
+          <w:rFonts w:ascii="Tahoma" w:hAnsi="Tahoma" w:cs="Tahoma"/>
+          <w:sz w:val="28"/>
+          <w:szCs w:val="28"/>
+          <w:lang w:val="pl-PL"/>
+        </w:rPr>
+      </w:pPr>
+      <w:r>
+        <w:rPr>
+          <w:rFonts w:ascii="Tahoma" w:hAnsi="Tahoma" w:cs="Tahoma"/>
+          <w:sz w:val="28"/>
+          <w:szCs w:val="28"/>
+          <w:lang w:val="pl-PL"/>
+        </w:rPr>
+        <w:t>Edycja tasków</w:t>
+      </w:r>
+    </w:p>
+    <w:p>
+      <w:pPr>
+        <w:pStyle w:val="a5"/>
+        <w:numPr>
+          <w:ilvl w:val="0"/>
+          <w:numId w:val="5"/>
+        </w:numPr>
+        <w:rPr>
+          <w:rFonts w:ascii="Tahoma" w:hAnsi="Tahoma" w:cs="Tahoma"/>
+          <w:sz w:val="28"/>
+          <w:szCs w:val="28"/>
+          <w:lang w:val="pl-PL"/>
+        </w:rPr>
+      </w:pPr>
+      <w:r>
+        <w:rPr>
+          <w:rFonts w:ascii="Tahoma" w:hAnsi="Tahoma" w:cs="Tahoma"/>
+          <w:sz w:val="28"/>
+          <w:szCs w:val="28"/>
+          <w:lang w:val="pl-PL"/>
+        </w:rPr>
+        <w:t>Możliwość oznaczenia zadania jako wykonane, porzucone lub w trakcie</w:t>
+      </w:r>
+    </w:p>
+    <w:p>
+      <w:pPr>
+        <w:pStyle w:val="a5"/>
+        <w:numPr>
+          <w:ilvl w:val="0"/>
+          <w:numId w:val="5"/>
+        </w:numPr>
+        <w:rPr>
+          <w:rFonts w:ascii="Tahoma" w:hAnsi="Tahoma" w:cs="Tahoma"/>
+          <w:sz w:val="28"/>
+          <w:szCs w:val="28"/>
+          <w:lang w:val="pl-PL"/>
+        </w:rPr>
+      </w:pPr>
+      <w:r>
+        <w:rPr>
+          <w:rFonts w:ascii="Tahoma" w:hAnsi="Tahoma" w:cs="Tahoma"/>
+          <w:sz w:val="28"/>
+          <w:szCs w:val="28"/>
+          <w:lang w:val="pl-PL"/>
+        </w:rPr>
+        <w:t>Funkcja chatu</w:t>
+      </w:r>
+    </w:p>
+    <w:p>
+      <w:pPr>
+        <w:pStyle w:val="a5"/>
+        <w:numPr>
+          <w:ilvl w:val="0"/>
+          <w:numId w:val="5"/>
+        </w:numPr>
+        <w:rPr>
+          <w:rFonts w:ascii="Tahoma" w:hAnsi="Tahoma" w:cs="Tahoma"/>
+          <w:sz w:val="28"/>
+          <w:szCs w:val="28"/>
+          <w:lang w:val="pl-PL"/>
+        </w:rPr>
+      </w:pPr>
+      <w:r>
+        <w:rPr>
+          <w:rFonts w:ascii="Tahoma" w:hAnsi="Tahoma" w:cs="Tahoma"/>
+          <w:sz w:val="28"/>
+          <w:szCs w:val="28"/>
+          <w:lang w:val="pl-PL"/>
+        </w:rPr>
+        <w:t>Możliwość pracy na wielu urządzeniach.</w:t>
+      </w:r>
+    </w:p>
+    <w:p>
+      <w:pPr>
+        <w:pStyle w:val="a5"/>
+        <w:numPr>
+          <w:ilvl w:val="0"/>
+          <w:numId w:val="5"/>
+        </w:numPr>
+        <w:rPr>
+          <w:rFonts w:ascii="Tahoma" w:hAnsi="Tahoma" w:cs="Tahoma"/>
+          <w:sz w:val="28"/>
+          <w:szCs w:val="28"/>
+          <w:lang w:val="pl-PL"/>
+        </w:rPr>
+      </w:pPr>
+      <w:r>
+        <w:rPr>
+          <w:rFonts w:ascii="Tahoma" w:hAnsi="Tahoma" w:cs="Tahoma"/>
+          <w:sz w:val="28"/>
+          <w:szCs w:val="28"/>
+          <w:lang w:val="pl-PL"/>
+        </w:rPr>
+        <w:t>Pasek postępu wykonanych zadań.</w:t>
+      </w:r>
+    </w:p>
+    <w:p>
+      <w:pPr>
+        <w:pStyle w:val="a5"/>
+        <w:numPr>
+          <w:ilvl w:val="0"/>
+          <w:numId w:val="5"/>
+        </w:numPr>
+        <w:rPr>
+          <w:rFonts w:ascii="Tahoma" w:hAnsi="Tahoma" w:cs="Tahoma"/>
+          <w:sz w:val="28"/>
+          <w:szCs w:val="28"/>
+          <w:lang w:val="pl-PL"/>
+        </w:rPr>
+      </w:pPr>
+      <w:r>
+        <w:rPr>
+          <w:rFonts w:ascii="Tahoma" w:hAnsi="Tahoma" w:cs="Tahoma"/>
+          <w:sz w:val="28"/>
+          <w:szCs w:val="28"/>
+          <w:lang w:val="pl-PL"/>
+        </w:rPr>
+        <w:t>Przydzielanie zadaniom priorytetów.</w:t>
+      </w:r>
+    </w:p>
+    <w:p>
+      <w:pPr>
+        <w:rPr>
+          <w:rFonts w:ascii="Tahoma" w:hAnsi="Tahoma" w:cs="Tahoma"/>
+          <w:sz w:val="28"/>
+          <w:szCs w:val="28"/>
+          <w:lang w:val="pl-PL"/>
+        </w:rPr>
+      </w:pPr>
+      <w:r>
+        <w:rPr>
+          <w:rFonts w:ascii="Tahoma" w:hAnsi="Tahoma" w:cs="Tahoma"/>
+          <w:sz w:val="28"/>
+          <w:szCs w:val="28"/>
+          <w:lang w:val="pl-PL"/>
+        </w:rPr>
+        <w:t>Nie ma podzialu</w:t>
+      </w:r>
       <w:bookmarkStart w:id="2" w:name="_GoBack"/>
       <w:bookmarkEnd w:id="2"/>
     </w:p>
     <w:p>
       <w:pPr>
-        <w:rPr>
-          <w:rFonts w:ascii="Tahoma" w:hAnsi="Tahoma" w:cs="Tahoma"/>
-          <w:sz w:val="28"/>
-          <w:szCs w:val="28"/>
-          <w:lang w:val="en-US"/>
-        </w:rPr>
-      </w:pPr>
-    </w:p>
-    <w:p>
-      <w:pPr>
         <w:ind w:left="360"/>
         <w:rPr>
           <w:rFonts w:ascii="Tahoma" w:hAnsi="Tahoma" w:cs="Tahoma"/>
           <w:sz w:val="28"/>
           <w:szCs w:val="28"/>
-          <w:lang w:val="en-US"/>
-        </w:rPr>
-      </w:pPr>
-    </w:p>
-    <w:p>
-      <w:pPr>
-        <w:rPr>
-          <w:rFonts w:ascii="Tahoma" w:hAnsi="Tahoma" w:cs="Tahoma"/>
-          <w:sz w:val="28"/>
-          <w:szCs w:val="28"/>
-          <w:lang w:val="en-US"/>
+          <w:lang w:val="pl-PL"/>
+        </w:rPr>
+      </w:pPr>
+    </w:p>
+    <w:p>
+      <w:pPr>
+        <w:rPr>
+          <w:rFonts w:ascii="Tahoma" w:hAnsi="Tahoma" w:cs="Tahoma"/>
+          <w:sz w:val="28"/>
+          <w:szCs w:val="28"/>
+          <w:lang w:val="pl-PL"/>
         </w:rPr>
       </w:pPr>
     </w:p>
@@ -1046,17 +1522,17 @@
           <w:rFonts w:ascii="Tahoma" w:hAnsi="Tahoma" w:cs="Tahoma"/>
           <w:sz w:val="28"/>
           <w:szCs w:val="28"/>
-          <w:lang w:val="en-US"/>
-        </w:rPr>
-      </w:pPr>
-    </w:p>
-    <w:p>
-      <w:pPr>
-        <w:rPr>
-          <w:rFonts w:ascii="Tahoma" w:hAnsi="Tahoma" w:cs="Tahoma"/>
-          <w:sz w:val="28"/>
-          <w:szCs w:val="28"/>
-          <w:lang w:val="en-US"/>
+          <w:lang w:val="pl-PL"/>
+        </w:rPr>
+      </w:pPr>
+    </w:p>
+    <w:p>
+      <w:pPr>
+        <w:rPr>
+          <w:rFonts w:ascii="Tahoma" w:hAnsi="Tahoma" w:cs="Tahoma"/>
+          <w:sz w:val="28"/>
+          <w:szCs w:val="28"/>
+          <w:lang w:val="pl-PL"/>
         </w:rPr>
       </w:pPr>
     </w:p>
@@ -1067,7 +1543,7 @@
           <w:rFonts w:ascii="Tahoma" w:hAnsi="Tahoma" w:cs="Tahoma"/>
           <w:sz w:val="28"/>
           <w:szCs w:val="28"/>
-          <w:lang w:val="en-US"/>
+          <w:lang w:val="pl-PL"/>
         </w:rPr>
       </w:pPr>
     </w:p>
@@ -1078,7 +1554,7 @@
           <w:rFonts w:ascii="Tahoma" w:hAnsi="Tahoma" w:cs="Tahoma"/>
           <w:sz w:val="28"/>
           <w:szCs w:val="28"/>
-          <w:lang w:val="en-US"/>
+          <w:lang w:val="pl-PL"/>
         </w:rPr>
       </w:pPr>
     </w:p>
@@ -1090,14 +1566,14 @@
           <w:rFonts w:ascii="Tahoma" w:hAnsi="Tahoma" w:cs="Tahoma"/>
           <w:sz w:val="28"/>
           <w:szCs w:val="28"/>
-          <w:lang w:val="en-US"/>
-        </w:rPr>
-      </w:pPr>
-    </w:p>
-    <w:p>
-      <w:pPr>
-        <w:rPr>
-          <w:lang w:val="en-US"/>
+          <w:lang w:val="pl-PL"/>
+        </w:rPr>
+      </w:pPr>
+    </w:p>
+    <w:p>
+      <w:pPr>
+        <w:rPr>
+          <w:lang w:val="pl-PL"/>
         </w:rPr>
       </w:pPr>
     </w:p>
@@ -1381,6 +1857,95 @@
     </w:lvl>
   </w:abstractNum>
   <w:abstractNum w:abstractNumId="3" w15:restartNumberingAfterBreak="0">
+    <w:nsid w:val="35CD4811"/>
+    <w:multiLevelType w:val="hybridMultilevel"/>
+    <w:tmpl w:val="86B06C6C"/>
+    <w:lvl w:ilvl="0" w:tplc="0419000F">
+      <w:start w:val="1"/>
+      <w:numFmt w:val="decimal"/>
+      <w:lvlText w:val="%1."/>
+      <w:lvlJc w:val="left"/>
+      <w:pPr>
+        <w:ind w:left="720" w:hanging="360"/>
+      </w:pPr>
+      <w:rPr>
+        <w:rFonts w:hint="default"/>
+      </w:rPr>
+    </w:lvl>
+    <w:lvl w:ilvl="1" w:tplc="04190019" w:tentative="1">
+      <w:start w:val="1"/>
+      <w:numFmt w:val="lowerLetter"/>
+      <w:lvlText w:val="%2."/>
+      <w:lvlJc w:val="left"/>
+      <w:pPr>
+        <w:ind w:left="1440" w:hanging="360"/>
+      </w:pPr>
+    </w:lvl>
+    <w:lvl w:ilvl="2" w:tplc="0419001B" w:tentative="1">
+      <w:start w:val="1"/>
+      <w:numFmt w:val="lowerRoman"/>
+      <w:lvlText w:val="%3."/>
+      <w:lvlJc w:val="right"/>
+      <w:pPr>
+        <w:ind w:left="2160" w:hanging="180"/>
+      </w:pPr>
+    </w:lvl>
+    <w:lvl w:ilvl="3" w:tplc="0419000F" w:tentative="1">
+      <w:start w:val="1"/>
+      <w:numFmt w:val="decimal"/>
+      <w:lvlText w:val="%4."/>
+      <w:lvlJc w:val="left"/>
+      <w:pPr>
+        <w:ind w:left="2880" w:hanging="360"/>
+      </w:pPr>
+    </w:lvl>
+    <w:lvl w:ilvl="4" w:tplc="04190019" w:tentative="1">
+      <w:start w:val="1"/>
+      <w:numFmt w:val="lowerLetter"/>
+      <w:lvlText w:val="%5."/>
+      <w:lvlJc w:val="left"/>
+      <w:pPr>
+        <w:ind w:left="3600" w:hanging="360"/>
+      </w:pPr>
+    </w:lvl>
+    <w:lvl w:ilvl="5" w:tplc="0419001B" w:tentative="1">
+      <w:start w:val="1"/>
+      <w:numFmt w:val="lowerRoman"/>
+      <w:lvlText w:val="%6."/>
+      <w:lvlJc w:val="right"/>
+      <w:pPr>
+        <w:ind w:left="4320" w:hanging="180"/>
+      </w:pPr>
+    </w:lvl>
+    <w:lvl w:ilvl="6" w:tplc="0419000F" w:tentative="1">
+      <w:start w:val="1"/>
+      <w:numFmt w:val="decimal"/>
+      <w:lvlText w:val="%7."/>
+      <w:lvlJc w:val="left"/>
+      <w:pPr>
+        <w:ind w:left="5040" w:hanging="360"/>
+      </w:pPr>
+    </w:lvl>
+    <w:lvl w:ilvl="7" w:tplc="04190019" w:tentative="1">
+      <w:start w:val="1"/>
+      <w:numFmt w:val="lowerLetter"/>
+      <w:lvlText w:val="%8."/>
+      <w:lvlJc w:val="left"/>
+      <w:pPr>
+        <w:ind w:left="5760" w:hanging="360"/>
+      </w:pPr>
+    </w:lvl>
+    <w:lvl w:ilvl="8" w:tplc="0419001B" w:tentative="1">
+      <w:start w:val="1"/>
+      <w:numFmt w:val="lowerRoman"/>
+      <w:lvlText w:val="%9."/>
+      <w:lvlJc w:val="right"/>
+      <w:pPr>
+        <w:ind w:left="6480" w:hanging="180"/>
+      </w:pPr>
+    </w:lvl>
+  </w:abstractNum>
+  <w:abstractNum w:abstractNumId="4" w15:restartNumberingAfterBreak="0">
     <w:nsid w:val="51C82AA5"/>
     <w:multiLevelType w:val="hybridMultilevel"/>
     <w:tmpl w:val="CBFC1D1E"/>
@@ -1476,10 +2041,13 @@
     <w:abstractNumId w:val="1"/>
   </w:num>
   <w:num w:numId="3">
-    <w:abstractNumId w:val="3"/>
+    <w:abstractNumId w:val="4"/>
   </w:num>
   <w:num w:numId="4">
     <w:abstractNumId w:val="0"/>
+  </w:num>
+  <w:num w:numId="5">
+    <w:abstractNumId w:val="3"/>
   </w:num>
 </w:numbering>
 </file>
@@ -2291,7 +2859,7 @@
 </file>
 
 <file path=customXml/itemProps1.xml><?xml version="1.0" encoding="utf-8"?>
-<ds:datastoreItem xmlns:ds="http://schemas.openxmlformats.org/officeDocument/2006/customXml" ds:itemID="{640E8E26-D81B-418F-9657-2D9985C50618}">
+<ds:datastoreItem xmlns:ds="http://schemas.openxmlformats.org/officeDocument/2006/customXml" ds:itemID="{84762DDF-83AF-4D0E-A688-00CA3995C92C}">
   <ds:schemaRefs>
     <ds:schemaRef ds:uri="http://schemas.openxmlformats.org/officeDocument/2006/bibliography"/>
   </ds:schemaRefs>

--- a/project_documentation/Project_description.docx
+++ b/project_documentation/Project_description.docx
@@ -10,7 +10,7 @@
           <w:rFonts w:ascii="Tahoma" w:hAnsi="Tahoma" w:cs="Tahoma"/>
           <w:b/>
           <w:sz w:val="96"/>
-          <w:lang w:val="en-US"/>
+          <w:lang w:val="pl-PL"/>
         </w:rPr>
       </w:pPr>
     </w:p>
@@ -1038,83 +1038,13 @@
     </w:p>
     <w:p>
       <w:pPr>
-        <w:ind w:left="360"/>
-        <w:rPr>
-          <w:rFonts w:ascii="Tahoma" w:hAnsi="Tahoma" w:cs="Tahoma"/>
-          <w:sz w:val="28"/>
-          <w:szCs w:val="28"/>
-          <w:lang w:val="pl-PL"/>
-        </w:rPr>
-      </w:pPr>
-      <w:r>
-        <w:rPr>
-          <w:rFonts w:ascii="Tahoma" w:hAnsi="Tahoma" w:cs="Tahoma"/>
-          <w:sz w:val="28"/>
-          <w:szCs w:val="28"/>
-          <w:lang w:val="pl-PL"/>
-        </w:rPr>
-        <w:t>Utworzenie konata dla uzytkownika</w:t>
-      </w:r>
-    </w:p>
-    <w:p>
-      <w:pPr>
-        <w:ind w:left="360"/>
-        <w:rPr>
-          <w:rFonts w:ascii="Tahoma" w:hAnsi="Tahoma" w:cs="Tahoma"/>
-          <w:sz w:val="28"/>
-          <w:szCs w:val="28"/>
-          <w:lang w:val="pl-PL"/>
-        </w:rPr>
-      </w:pPr>
-      <w:r>
-        <w:rPr>
-          <w:rFonts w:ascii="Tahoma" w:hAnsi="Tahoma" w:cs="Tahoma"/>
-          <w:sz w:val="28"/>
-          <w:szCs w:val="28"/>
-          <w:lang w:val="pl-PL"/>
-        </w:rPr>
-        <w:t>Mozliwośc tworzenia notatek</w:t>
-      </w:r>
-    </w:p>
-    <w:p>
-      <w:pPr>
-        <w:ind w:left="360"/>
-        <w:rPr>
-          <w:rFonts w:ascii="Tahoma" w:hAnsi="Tahoma" w:cs="Tahoma"/>
-          <w:sz w:val="28"/>
-          <w:szCs w:val="28"/>
-          <w:lang w:val="pl-PL"/>
-        </w:rPr>
-      </w:pPr>
-      <w:r>
-        <w:rPr>
-          <w:rFonts w:ascii="Tahoma" w:hAnsi="Tahoma" w:cs="Tahoma"/>
-          <w:sz w:val="28"/>
-          <w:szCs w:val="28"/>
-          <w:lang w:val="pl-PL"/>
-        </w:rPr>
-        <w:t>Kalendaz</w:t>
-      </w:r>
-    </w:p>
-    <w:p>
-      <w:pPr>
-        <w:ind w:left="360"/>
-        <w:rPr>
-          <w:rFonts w:ascii="Tahoma" w:hAnsi="Tahoma" w:cs="Tahoma"/>
-          <w:sz w:val="28"/>
-          <w:szCs w:val="28"/>
-          <w:lang w:val="pl-PL"/>
-        </w:rPr>
-      </w:pPr>
-      <w:r>
-        <w:rPr>
-          <w:rFonts w:ascii="Tahoma" w:hAnsi="Tahoma" w:cs="Tahoma"/>
-          <w:sz w:val="28"/>
-          <w:szCs w:val="28"/>
-          <w:lang w:val="pl-PL"/>
-        </w:rPr>
-        <w:t>CRUD oper</w:t>
-      </w:r>
+        <w:rPr>
+          <w:rFonts w:ascii="Tahoma" w:hAnsi="Tahoma" w:cs="Tahoma"/>
+          <w:sz w:val="28"/>
+          <w:szCs w:val="28"/>
+          <w:lang w:val="en-US"/>
+        </w:rPr>
+      </w:pPr>
     </w:p>
     <w:p>
       <w:pPr>
@@ -1123,7 +1053,7 @@
           <w:rFonts w:ascii="Tahoma" w:hAnsi="Tahoma" w:cs="Tahoma"/>
           <w:sz w:val="52"/>
           <w:szCs w:val="52"/>
-          <w:lang w:val="pl-PL"/>
+          <w:lang w:val="en-US"/>
         </w:rPr>
       </w:pPr>
       <w:r>
@@ -1131,9 +1061,45 @@
           <w:rFonts w:ascii="Tahoma" w:hAnsi="Tahoma" w:cs="Tahoma"/>
           <w:sz w:val="52"/>
           <w:szCs w:val="52"/>
-          <w:lang w:val="pl-PL"/>
-        </w:rPr>
-        <w:t>Tfunctional requarement:</w:t>
+          <w:lang w:val="en-US"/>
+        </w:rPr>
+        <w:t>F</w:t>
+      </w:r>
+      <w:r>
+        <w:rPr>
+          <w:rFonts w:ascii="Tahoma" w:hAnsi="Tahoma" w:cs="Tahoma"/>
+          <w:sz w:val="52"/>
+          <w:szCs w:val="52"/>
+          <w:lang w:val="en-US"/>
+        </w:rPr>
+        <w:t xml:space="preserve">unctional </w:t>
+      </w:r>
+      <w:r>
+        <w:rPr>
+          <w:rFonts w:ascii="Tahoma" w:hAnsi="Tahoma" w:cs="Tahoma"/>
+          <w:sz w:val="52"/>
+          <w:szCs w:val="52"/>
+          <w:lang w:val="en-US"/>
+        </w:rPr>
+        <w:t>requirement</w:t>
+      </w:r>
+      <w:r>
+        <w:rPr>
+          <w:rFonts w:ascii="Tahoma" w:hAnsi="Tahoma" w:cs="Tahoma"/>
+          <w:sz w:val="52"/>
+          <w:szCs w:val="52"/>
+          <w:lang w:val="en-US"/>
+        </w:rPr>
+        <w:t>s</w:t>
+      </w:r>
+      <w:r>
+        <w:rPr>
+          <w:rFonts w:ascii="Tahoma" w:hAnsi="Tahoma" w:cs="Tahoma"/>
+          <w:sz w:val="52"/>
+          <w:szCs w:val="52"/>
+          <w:lang w:val="en-US"/>
+        </w:rPr>
+        <w:t>:</w:t>
       </w:r>
     </w:p>
     <w:p>
@@ -1205,7 +1171,6 @@
           <w:szCs w:val="28"/>
           <w:lang w:val="pl-PL"/>
         </w:rPr>
-        <w:lastRenderedPageBreak/>
         <w:t>Planowanie dnia i powiadomienia push na komputer/telefon</w:t>
       </w:r>
     </w:p>
@@ -1302,6 +1267,7 @@
           <w:szCs w:val="28"/>
           <w:lang w:val="pl-PL"/>
         </w:rPr>
+        <w:lastRenderedPageBreak/>
         <w:t>Obsługa załączników</w:t>
       </w:r>
     </w:p>
@@ -1360,21 +1326,49 @@
           <w:ilvl w:val="0"/>
           <w:numId w:val="5"/>
         </w:numPr>
-        <w:rPr>
-          <w:rFonts w:ascii="Tahoma" w:hAnsi="Tahoma" w:cs="Tahoma"/>
-          <w:sz w:val="28"/>
-          <w:szCs w:val="28"/>
-          <w:lang w:val="pl-PL"/>
-        </w:rPr>
-      </w:pPr>
-      <w:r>
-        <w:rPr>
-          <w:rFonts w:ascii="Tahoma" w:hAnsi="Tahoma" w:cs="Tahoma"/>
-          <w:sz w:val="28"/>
-          <w:szCs w:val="28"/>
-          <w:lang w:val="pl-PL"/>
-        </w:rPr>
-        <w:t>Możliwość oznaczenia zadania jako wykonane, porzucone lub w trakcie</w:t>
+        <w:ind w:left="284" w:firstLine="0"/>
+        <w:rPr>
+          <w:rFonts w:ascii="Tahoma" w:hAnsi="Tahoma" w:cs="Tahoma"/>
+          <w:sz w:val="28"/>
+          <w:szCs w:val="28"/>
+          <w:lang w:val="pl-PL"/>
+        </w:rPr>
+      </w:pPr>
+      <w:r>
+        <w:rPr>
+          <w:rFonts w:ascii="Tahoma" w:hAnsi="Tahoma" w:cs="Tahoma"/>
+          <w:sz w:val="28"/>
+          <w:szCs w:val="28"/>
+          <w:lang w:val="pl-PL"/>
+        </w:rPr>
+        <w:t xml:space="preserve"> </w:t>
+      </w:r>
+      <w:r>
+        <w:rPr>
+          <w:rFonts w:ascii="Tahoma" w:hAnsi="Tahoma" w:cs="Tahoma"/>
+          <w:sz w:val="28"/>
+          <w:szCs w:val="28"/>
+          <w:lang w:val="pl-PL"/>
+        </w:rPr>
+        <w:t xml:space="preserve">Możliwość oznaczenia zadania jako wykonane, porzucone </w:t>
+      </w:r>
+      <w:r>
+        <w:rPr>
+          <w:rFonts w:ascii="Tahoma" w:hAnsi="Tahoma" w:cs="Tahoma"/>
+          <w:sz w:val="28"/>
+          <w:szCs w:val="28"/>
+          <w:lang w:val="pl-PL"/>
+        </w:rPr>
+        <w:t>lub w</w:t>
+      </w:r>
+      <w:r>
+        <w:rPr>
+          <w:rFonts w:ascii="Tahoma" w:hAnsi="Tahoma" w:cs="Tahoma"/>
+          <w:sz w:val="28"/>
+          <w:szCs w:val="28"/>
+          <w:lang w:val="pl-PL"/>
+        </w:rPr>
+        <w:t>trakcie</w:t>
       </w:r>
     </w:p>
     <w:p>
@@ -1384,6 +1378,7 @@
           <w:ilvl w:val="0"/>
           <w:numId w:val="5"/>
         </w:numPr>
+        <w:ind w:hanging="436"/>
         <w:rPr>
           <w:rFonts w:ascii="Tahoma" w:hAnsi="Tahoma" w:cs="Tahoma"/>
           <w:sz w:val="28"/>
@@ -1475,35 +1470,21 @@
     </w:p>
     <w:p>
       <w:pPr>
-        <w:rPr>
-          <w:rFonts w:ascii="Tahoma" w:hAnsi="Tahoma" w:cs="Tahoma"/>
-          <w:sz w:val="28"/>
-          <w:szCs w:val="28"/>
-          <w:lang w:val="pl-PL"/>
-        </w:rPr>
-      </w:pPr>
-      <w:r>
-        <w:rPr>
-          <w:rFonts w:ascii="Tahoma" w:hAnsi="Tahoma" w:cs="Tahoma"/>
-          <w:sz w:val="28"/>
-          <w:szCs w:val="28"/>
-          <w:lang w:val="pl-PL"/>
-        </w:rPr>
-        <w:t>Nie ma podzialu</w:t>
-      </w:r>
+        <w:pStyle w:val="a5"/>
+        <w:numPr>
+          <w:ilvl w:val="0"/>
+          <w:numId w:val="5"/>
+        </w:numPr>
+        <w:ind w:left="284" w:firstLine="0"/>
+        <w:rPr>
+          <w:rFonts w:ascii="Tahoma" w:hAnsi="Tahoma" w:cs="Tahoma"/>
+          <w:sz w:val="28"/>
+          <w:szCs w:val="28"/>
+          <w:lang w:val="pl-PL"/>
+        </w:rPr>
+      </w:pPr>
       <w:bookmarkStart w:id="2" w:name="_GoBack"/>
       <w:bookmarkEnd w:id="2"/>
-    </w:p>
-    <w:p>
-      <w:pPr>
-        <w:ind w:left="360"/>
-        <w:rPr>
-          <w:rFonts w:ascii="Tahoma" w:hAnsi="Tahoma" w:cs="Tahoma"/>
-          <w:sz w:val="28"/>
-          <w:szCs w:val="28"/>
-          <w:lang w:val="pl-PL"/>
-        </w:rPr>
-      </w:pPr>
     </w:p>
     <w:p>
       <w:pPr>
@@ -2859,7 +2840,7 @@
 </file>
 
 <file path=customXml/itemProps1.xml><?xml version="1.0" encoding="utf-8"?>
-<ds:datastoreItem xmlns:ds="http://schemas.openxmlformats.org/officeDocument/2006/customXml" ds:itemID="{84762DDF-83AF-4D0E-A688-00CA3995C92C}">
+<ds:datastoreItem xmlns:ds="http://schemas.openxmlformats.org/officeDocument/2006/customXml" ds:itemID="{4311C122-27E1-4492-B280-011D5E2930B1}">
   <ds:schemaRefs>
     <ds:schemaRef ds:uri="http://schemas.openxmlformats.org/officeDocument/2006/bibliography"/>
   </ds:schemaRefs>

--- a/project_documentation/Project_description.docx
+++ b/project_documentation/Project_description.docx
@@ -1470,29 +1470,164 @@
     </w:p>
     <w:p>
       <w:pPr>
+        <w:rPr>
+          <w:rFonts w:ascii="Tahoma" w:hAnsi="Tahoma" w:cs="Tahoma"/>
+          <w:sz w:val="28"/>
+          <w:szCs w:val="28"/>
+          <w:lang w:val="pl-PL"/>
+        </w:rPr>
+      </w:pPr>
+    </w:p>
+    <w:p>
+      <w:pPr>
+        <w:pStyle w:val="1"/>
+        <w:rPr>
+          <w:rFonts w:ascii="Tahoma" w:hAnsi="Tahoma" w:cs="Tahoma"/>
+          <w:sz w:val="52"/>
+          <w:szCs w:val="52"/>
+          <w:lang w:val="en-US"/>
+        </w:rPr>
+      </w:pPr>
+      <w:r>
+        <w:rPr>
+          <w:rFonts w:ascii="Tahoma" w:hAnsi="Tahoma" w:cs="Tahoma"/>
+          <w:sz w:val="52"/>
+          <w:szCs w:val="52"/>
+          <w:lang w:val="en-US"/>
+        </w:rPr>
+        <w:t>Business</w:t>
+      </w:r>
+      <w:r>
+        <w:rPr>
+          <w:rFonts w:ascii="Tahoma" w:hAnsi="Tahoma" w:cs="Tahoma"/>
+          <w:sz w:val="52"/>
+          <w:szCs w:val="52"/>
+          <w:lang w:val="en-US"/>
+        </w:rPr>
+        <w:t xml:space="preserve"> requirements</w:t>
+      </w:r>
+      <w:r>
+        <w:rPr>
+          <w:rFonts w:ascii="Tahoma" w:hAnsi="Tahoma" w:cs="Tahoma"/>
+          <w:sz w:val="52"/>
+          <w:szCs w:val="52"/>
+          <w:lang w:val="en-US"/>
+        </w:rPr>
+        <w:t>:</w:t>
+      </w:r>
+    </w:p>
+    <w:p>
+      <w:pPr>
+        <w:rPr>
+          <w:rFonts w:ascii="Tahoma" w:hAnsi="Tahoma" w:cs="Tahoma"/>
+          <w:lang w:val="en-US"/>
+        </w:rPr>
+      </w:pPr>
+    </w:p>
+    <w:p>
+      <w:pPr>
         <w:pStyle w:val="a5"/>
         <w:numPr>
           <w:ilvl w:val="0"/>
-          <w:numId w:val="5"/>
+          <w:numId w:val="7"/>
         </w:numPr>
-        <w:ind w:left="284" w:firstLine="0"/>
-        <w:rPr>
-          <w:rFonts w:ascii="Tahoma" w:hAnsi="Tahoma" w:cs="Tahoma"/>
-          <w:sz w:val="28"/>
-          <w:szCs w:val="28"/>
-          <w:lang w:val="pl-PL"/>
-        </w:rPr>
-      </w:pPr>
+        <w:rPr>
+          <w:rFonts w:ascii="Tahoma" w:hAnsi="Tahoma" w:cs="Tahoma"/>
+          <w:sz w:val="28"/>
+          <w:szCs w:val="28"/>
+          <w:lang w:val="en-US"/>
+        </w:rPr>
+      </w:pPr>
+      <w:r>
+        <w:rPr>
+          <w:rFonts w:ascii="Tahoma" w:hAnsi="Tahoma" w:cs="Tahoma"/>
+          <w:sz w:val="28"/>
+          <w:szCs w:val="28"/>
+          <w:lang w:val="en-US"/>
+        </w:rPr>
+        <w:t>Correct work</w:t>
+      </w:r>
+    </w:p>
+    <w:p>
+      <w:pPr>
+        <w:pStyle w:val="a5"/>
+        <w:numPr>
+          <w:ilvl w:val="0"/>
+          <w:numId w:val="7"/>
+        </w:numPr>
+        <w:rPr>
+          <w:rFonts w:ascii="Tahoma" w:hAnsi="Tahoma" w:cs="Tahoma"/>
+          <w:sz w:val="28"/>
+          <w:szCs w:val="28"/>
+          <w:lang w:val="en-US"/>
+        </w:rPr>
+      </w:pPr>
+      <w:r>
+        <w:rPr>
+          <w:rFonts w:ascii="Tahoma" w:hAnsi="Tahoma" w:cs="Tahoma"/>
+          <w:sz w:val="28"/>
+          <w:szCs w:val="28"/>
+          <w:lang w:val="en-US"/>
+        </w:rPr>
+        <w:t>Open source software only</w:t>
+      </w:r>
+    </w:p>
+    <w:p>
+      <w:pPr>
+        <w:pStyle w:val="a5"/>
+        <w:numPr>
+          <w:ilvl w:val="0"/>
+          <w:numId w:val="7"/>
+        </w:numPr>
+        <w:rPr>
+          <w:rFonts w:ascii="Tahoma" w:hAnsi="Tahoma" w:cs="Tahoma"/>
+          <w:sz w:val="28"/>
+          <w:szCs w:val="28"/>
+          <w:lang w:val="en-US"/>
+        </w:rPr>
+      </w:pPr>
+      <w:r>
+        <w:rPr>
+          <w:rFonts w:ascii="Tahoma" w:hAnsi="Tahoma" w:cs="Tahoma"/>
+          <w:sz w:val="28"/>
+          <w:szCs w:val="28"/>
+          <w:lang w:val="en-US"/>
+        </w:rPr>
+        <w:t>Easy to understa</w:t>
+      </w:r>
       <w:bookmarkStart w:id="2" w:name="_GoBack"/>
       <w:bookmarkEnd w:id="2"/>
-    </w:p>
-    <w:p>
-      <w:pPr>
-        <w:rPr>
-          <w:rFonts w:ascii="Tahoma" w:hAnsi="Tahoma" w:cs="Tahoma"/>
-          <w:sz w:val="28"/>
-          <w:szCs w:val="28"/>
-          <w:lang w:val="pl-PL"/>
+      <w:r>
+        <w:rPr>
+          <w:rFonts w:ascii="Tahoma" w:hAnsi="Tahoma" w:cs="Tahoma"/>
+          <w:sz w:val="28"/>
+          <w:szCs w:val="28"/>
+          <w:lang w:val="en-US"/>
+        </w:rPr>
+        <w:t>nd code and modification</w:t>
+      </w:r>
+    </w:p>
+    <w:p>
+      <w:pPr>
+        <w:rPr>
+          <w:lang w:val="en-US"/>
+        </w:rPr>
+      </w:pPr>
+    </w:p>
+    <w:p>
+      <w:pPr>
+        <w:rPr>
+          <w:lang w:val="en-US"/>
+        </w:rPr>
+      </w:pPr>
+    </w:p>
+    <w:p>
+      <w:pPr>
+        <w:rPr>
+          <w:rFonts w:ascii="Tahoma" w:hAnsi="Tahoma" w:cs="Tahoma"/>
+          <w:sz w:val="28"/>
+          <w:szCs w:val="28"/>
+          <w:lang w:val="en-US"/>
         </w:rPr>
       </w:pPr>
     </w:p>
@@ -1503,17 +1638,17 @@
           <w:rFonts w:ascii="Tahoma" w:hAnsi="Tahoma" w:cs="Tahoma"/>
           <w:sz w:val="28"/>
           <w:szCs w:val="28"/>
-          <w:lang w:val="pl-PL"/>
-        </w:rPr>
-      </w:pPr>
-    </w:p>
-    <w:p>
-      <w:pPr>
-        <w:rPr>
-          <w:rFonts w:ascii="Tahoma" w:hAnsi="Tahoma" w:cs="Tahoma"/>
-          <w:sz w:val="28"/>
-          <w:szCs w:val="28"/>
-          <w:lang w:val="pl-PL"/>
+          <w:lang w:val="en-US"/>
+        </w:rPr>
+      </w:pPr>
+    </w:p>
+    <w:p>
+      <w:pPr>
+        <w:rPr>
+          <w:rFonts w:ascii="Tahoma" w:hAnsi="Tahoma" w:cs="Tahoma"/>
+          <w:sz w:val="28"/>
+          <w:szCs w:val="28"/>
+          <w:lang w:val="en-US"/>
         </w:rPr>
       </w:pPr>
     </w:p>
@@ -1524,7 +1659,7 @@
           <w:rFonts w:ascii="Tahoma" w:hAnsi="Tahoma" w:cs="Tahoma"/>
           <w:sz w:val="28"/>
           <w:szCs w:val="28"/>
-          <w:lang w:val="pl-PL"/>
+          <w:lang w:val="en-US"/>
         </w:rPr>
       </w:pPr>
     </w:p>
@@ -1535,7 +1670,7 @@
           <w:rFonts w:ascii="Tahoma" w:hAnsi="Tahoma" w:cs="Tahoma"/>
           <w:sz w:val="28"/>
           <w:szCs w:val="28"/>
-          <w:lang w:val="pl-PL"/>
+          <w:lang w:val="en-US"/>
         </w:rPr>
       </w:pPr>
     </w:p>
@@ -1547,14 +1682,14 @@
           <w:rFonts w:ascii="Tahoma" w:hAnsi="Tahoma" w:cs="Tahoma"/>
           <w:sz w:val="28"/>
           <w:szCs w:val="28"/>
-          <w:lang w:val="pl-PL"/>
-        </w:rPr>
-      </w:pPr>
-    </w:p>
-    <w:p>
-      <w:pPr>
-        <w:rPr>
-          <w:lang w:val="pl-PL"/>
+          <w:lang w:val="en-US"/>
+        </w:rPr>
+      </w:pPr>
+    </w:p>
+    <w:p>
+      <w:pPr>
+        <w:rPr>
+          <w:lang w:val="en-US"/>
         </w:rPr>
       </w:pPr>
     </w:p>
@@ -1838,6 +1973,95 @@
     </w:lvl>
   </w:abstractNum>
   <w:abstractNum w:abstractNumId="3" w15:restartNumberingAfterBreak="0">
+    <w:nsid w:val="31392353"/>
+    <w:multiLevelType w:val="hybridMultilevel"/>
+    <w:tmpl w:val="0CEAB08C"/>
+    <w:lvl w:ilvl="0" w:tplc="0419000F">
+      <w:start w:val="1"/>
+      <w:numFmt w:val="decimal"/>
+      <w:lvlText w:val="%1."/>
+      <w:lvlJc w:val="left"/>
+      <w:pPr>
+        <w:ind w:left="720" w:hanging="360"/>
+      </w:pPr>
+      <w:rPr>
+        <w:rFonts w:hint="default"/>
+      </w:rPr>
+    </w:lvl>
+    <w:lvl w:ilvl="1" w:tplc="04190019" w:tentative="1">
+      <w:start w:val="1"/>
+      <w:numFmt w:val="lowerLetter"/>
+      <w:lvlText w:val="%2."/>
+      <w:lvlJc w:val="left"/>
+      <w:pPr>
+        <w:ind w:left="1440" w:hanging="360"/>
+      </w:pPr>
+    </w:lvl>
+    <w:lvl w:ilvl="2" w:tplc="0419001B" w:tentative="1">
+      <w:start w:val="1"/>
+      <w:numFmt w:val="lowerRoman"/>
+      <w:lvlText w:val="%3."/>
+      <w:lvlJc w:val="right"/>
+      <w:pPr>
+        <w:ind w:left="2160" w:hanging="180"/>
+      </w:pPr>
+    </w:lvl>
+    <w:lvl w:ilvl="3" w:tplc="0419000F" w:tentative="1">
+      <w:start w:val="1"/>
+      <w:numFmt w:val="decimal"/>
+      <w:lvlText w:val="%4."/>
+      <w:lvlJc w:val="left"/>
+      <w:pPr>
+        <w:ind w:left="2880" w:hanging="360"/>
+      </w:pPr>
+    </w:lvl>
+    <w:lvl w:ilvl="4" w:tplc="04190019" w:tentative="1">
+      <w:start w:val="1"/>
+      <w:numFmt w:val="lowerLetter"/>
+      <w:lvlText w:val="%5."/>
+      <w:lvlJc w:val="left"/>
+      <w:pPr>
+        <w:ind w:left="3600" w:hanging="360"/>
+      </w:pPr>
+    </w:lvl>
+    <w:lvl w:ilvl="5" w:tplc="0419001B" w:tentative="1">
+      <w:start w:val="1"/>
+      <w:numFmt w:val="lowerRoman"/>
+      <w:lvlText w:val="%6."/>
+      <w:lvlJc w:val="right"/>
+      <w:pPr>
+        <w:ind w:left="4320" w:hanging="180"/>
+      </w:pPr>
+    </w:lvl>
+    <w:lvl w:ilvl="6" w:tplc="0419000F" w:tentative="1">
+      <w:start w:val="1"/>
+      <w:numFmt w:val="decimal"/>
+      <w:lvlText w:val="%7."/>
+      <w:lvlJc w:val="left"/>
+      <w:pPr>
+        <w:ind w:left="5040" w:hanging="360"/>
+      </w:pPr>
+    </w:lvl>
+    <w:lvl w:ilvl="7" w:tplc="04190019" w:tentative="1">
+      <w:start w:val="1"/>
+      <w:numFmt w:val="lowerLetter"/>
+      <w:lvlText w:val="%8."/>
+      <w:lvlJc w:val="left"/>
+      <w:pPr>
+        <w:ind w:left="5760" w:hanging="360"/>
+      </w:pPr>
+    </w:lvl>
+    <w:lvl w:ilvl="8" w:tplc="0419001B" w:tentative="1">
+      <w:start w:val="1"/>
+      <w:numFmt w:val="lowerRoman"/>
+      <w:lvlText w:val="%9."/>
+      <w:lvlJc w:val="right"/>
+      <w:pPr>
+        <w:ind w:left="6480" w:hanging="180"/>
+      </w:pPr>
+    </w:lvl>
+  </w:abstractNum>
+  <w:abstractNum w:abstractNumId="4" w15:restartNumberingAfterBreak="0">
     <w:nsid w:val="35CD4811"/>
     <w:multiLevelType w:val="hybridMultilevel"/>
     <w:tmpl w:val="86B06C6C"/>
@@ -1926,7 +2150,96 @@
       </w:pPr>
     </w:lvl>
   </w:abstractNum>
-  <w:abstractNum w:abstractNumId="4" w15:restartNumberingAfterBreak="0">
+  <w:abstractNum w:abstractNumId="5" w15:restartNumberingAfterBreak="0">
+    <w:nsid w:val="419236DA"/>
+    <w:multiLevelType w:val="hybridMultilevel"/>
+    <w:tmpl w:val="2512669C"/>
+    <w:lvl w:ilvl="0" w:tplc="0419000F">
+      <w:start w:val="1"/>
+      <w:numFmt w:val="decimal"/>
+      <w:lvlText w:val="%1."/>
+      <w:lvlJc w:val="left"/>
+      <w:pPr>
+        <w:ind w:left="720" w:hanging="360"/>
+      </w:pPr>
+      <w:rPr>
+        <w:rFonts w:hint="default"/>
+      </w:rPr>
+    </w:lvl>
+    <w:lvl w:ilvl="1" w:tplc="04190019" w:tentative="1">
+      <w:start w:val="1"/>
+      <w:numFmt w:val="lowerLetter"/>
+      <w:lvlText w:val="%2."/>
+      <w:lvlJc w:val="left"/>
+      <w:pPr>
+        <w:ind w:left="1440" w:hanging="360"/>
+      </w:pPr>
+    </w:lvl>
+    <w:lvl w:ilvl="2" w:tplc="0419001B" w:tentative="1">
+      <w:start w:val="1"/>
+      <w:numFmt w:val="lowerRoman"/>
+      <w:lvlText w:val="%3."/>
+      <w:lvlJc w:val="right"/>
+      <w:pPr>
+        <w:ind w:left="2160" w:hanging="180"/>
+      </w:pPr>
+    </w:lvl>
+    <w:lvl w:ilvl="3" w:tplc="0419000F" w:tentative="1">
+      <w:start w:val="1"/>
+      <w:numFmt w:val="decimal"/>
+      <w:lvlText w:val="%4."/>
+      <w:lvlJc w:val="left"/>
+      <w:pPr>
+        <w:ind w:left="2880" w:hanging="360"/>
+      </w:pPr>
+    </w:lvl>
+    <w:lvl w:ilvl="4" w:tplc="04190019" w:tentative="1">
+      <w:start w:val="1"/>
+      <w:numFmt w:val="lowerLetter"/>
+      <w:lvlText w:val="%5."/>
+      <w:lvlJc w:val="left"/>
+      <w:pPr>
+        <w:ind w:left="3600" w:hanging="360"/>
+      </w:pPr>
+    </w:lvl>
+    <w:lvl w:ilvl="5" w:tplc="0419001B" w:tentative="1">
+      <w:start w:val="1"/>
+      <w:numFmt w:val="lowerRoman"/>
+      <w:lvlText w:val="%6."/>
+      <w:lvlJc w:val="right"/>
+      <w:pPr>
+        <w:ind w:left="4320" w:hanging="180"/>
+      </w:pPr>
+    </w:lvl>
+    <w:lvl w:ilvl="6" w:tplc="0419000F" w:tentative="1">
+      <w:start w:val="1"/>
+      <w:numFmt w:val="decimal"/>
+      <w:lvlText w:val="%7."/>
+      <w:lvlJc w:val="left"/>
+      <w:pPr>
+        <w:ind w:left="5040" w:hanging="360"/>
+      </w:pPr>
+    </w:lvl>
+    <w:lvl w:ilvl="7" w:tplc="04190019" w:tentative="1">
+      <w:start w:val="1"/>
+      <w:numFmt w:val="lowerLetter"/>
+      <w:lvlText w:val="%8."/>
+      <w:lvlJc w:val="left"/>
+      <w:pPr>
+        <w:ind w:left="5760" w:hanging="360"/>
+      </w:pPr>
+    </w:lvl>
+    <w:lvl w:ilvl="8" w:tplc="0419001B" w:tentative="1">
+      <w:start w:val="1"/>
+      <w:numFmt w:val="lowerRoman"/>
+      <w:lvlText w:val="%9."/>
+      <w:lvlJc w:val="right"/>
+      <w:pPr>
+        <w:ind w:left="6480" w:hanging="180"/>
+      </w:pPr>
+    </w:lvl>
+  </w:abstractNum>
+  <w:abstractNum w:abstractNumId="6" w15:restartNumberingAfterBreak="0">
     <w:nsid w:val="51C82AA5"/>
     <w:multiLevelType w:val="hybridMultilevel"/>
     <w:tmpl w:val="CBFC1D1E"/>
@@ -2022,13 +2335,19 @@
     <w:abstractNumId w:val="1"/>
   </w:num>
   <w:num w:numId="3">
-    <w:abstractNumId w:val="4"/>
+    <w:abstractNumId w:val="6"/>
   </w:num>
   <w:num w:numId="4">
     <w:abstractNumId w:val="0"/>
   </w:num>
   <w:num w:numId="5">
+    <w:abstractNumId w:val="4"/>
+  </w:num>
+  <w:num w:numId="6">
     <w:abstractNumId w:val="3"/>
+  </w:num>
+  <w:num w:numId="7">
+    <w:abstractNumId w:val="5"/>
   </w:num>
 </w:numbering>
 </file>
@@ -2840,7 +3159,7 @@
 </file>
 
 <file path=customXml/itemProps1.xml><?xml version="1.0" encoding="utf-8"?>
-<ds:datastoreItem xmlns:ds="http://schemas.openxmlformats.org/officeDocument/2006/customXml" ds:itemID="{4311C122-27E1-4492-B280-011D5E2930B1}">
+<ds:datastoreItem xmlns:ds="http://schemas.openxmlformats.org/officeDocument/2006/customXml" ds:itemID="{A18F76A6-4CBE-46B8-9B6F-C360437F94AE}">
   <ds:schemaRefs>
     <ds:schemaRef ds:uri="http://schemas.openxmlformats.org/officeDocument/2006/bibliography"/>
   </ds:schemaRefs>
